--- a/文档/软件设计说明书 .docx
+++ b/文档/软件设计说明书 .docx
@@ -409,10 +409,7 @@
               <w:fldChar w:fldCharType="begin"/>
             </w:r>
             <w:r>
-              <w:instrText xml:space="preserve"> PAGEREF _Toc4166</w:instrText>
-            </w:r>
-            <w:r>
-              <w:instrText xml:space="preserve">0116 \h </w:instrText>
+              <w:instrText xml:space="preserve"> PAGEREF _Toc41660116 \h </w:instrText>
             </w:r>
             <w:r>
               <w:fldChar w:fldCharType="separate"/>
@@ -497,10 +494,7 @@
               <w:fldChar w:fldCharType="begin"/>
             </w:r>
             <w:r>
-              <w:instrText xml:space="preserve"> PAGEREF _Toc4166</w:instrText>
-            </w:r>
-            <w:r>
-              <w:instrText xml:space="preserve">0122 \h </w:instrText>
+              <w:instrText xml:space="preserve"> PAGEREF _Toc41660122 \h </w:instrText>
             </w:r>
             <w:r>
               <w:fldChar w:fldCharType="separate"/>
@@ -580,16 +574,20 @@
               <w:t xml:space="preserve">2.3 </w:t>
             </w:r>
             <w:r>
+              <w:rPr>
+                <w:rStyle w:val="a7"/>
+                <w:rFonts w:hint="eastAsia"/>
+              </w:rPr>
+              <w:t>类图</w:t>
+            </w:r>
+            <w:r>
               <w:tab/>
             </w:r>
             <w:r>
               <w:fldChar w:fldCharType="begin"/>
             </w:r>
             <w:r>
-              <w:instrText xml:space="preserve"> P</w:instrText>
-            </w:r>
-            <w:r>
-              <w:instrText xml:space="preserve">AGEREF _Toc41660124 \h </w:instrText>
+              <w:instrText xml:space="preserve"> PAGEREF _Toc41660124 \h </w:instrText>
             </w:r>
             <w:r>
               <w:fldChar w:fldCharType="separate"/>
@@ -623,6 +621,13 @@
               <w:t xml:space="preserve">2.4 </w:t>
             </w:r>
             <w:r>
+              <w:rPr>
+                <w:rStyle w:val="a7"/>
+                <w:rFonts w:hint="eastAsia"/>
+              </w:rPr>
+              <w:t>网络请求与文件读写</w:t>
+            </w:r>
+            <w:r>
               <w:tab/>
             </w:r>
             <w:r>
@@ -663,7 +668,7 @@
         <w:spacing w:line="360" w:lineRule="auto"/>
         <w:ind w:leftChars="0" w:left="0"/>
         <w:rPr>
-          <w:rFonts w:ascii="黑体" w:eastAsia="黑体" w:hAnsi="黑体" w:cs="黑体" w:hint="eastAsia"/>
+          <w:rFonts w:ascii="黑体" w:eastAsia="黑体" w:hAnsi="黑体" w:cs="黑体"/>
           <w:sz w:val="32"/>
           <w:szCs w:val="32"/>
         </w:rPr>
@@ -721,13 +726,7 @@
         <w:rPr>
           <w:rFonts w:hint="eastAsia"/>
         </w:rPr>
-        <w:t xml:space="preserve">1.1 </w:t>
-      </w:r>
-      <w:r>
-        <w:rPr>
-          <w:rFonts w:hint="eastAsia"/>
-        </w:rPr>
-        <w:t>目的</w:t>
+        <w:t>1.1 目的</w:t>
       </w:r>
       <w:bookmarkEnd w:id="4"/>
       <w:bookmarkEnd w:id="5"/>
@@ -738,7 +737,7 @@
       <w:pPr>
         <w:ind w:firstLine="420"/>
         <w:rPr>
-          <w:rFonts w:ascii="宋体" w:hAnsi="宋体" w:cs="宋体" w:hint="eastAsia"/>
+          <w:rFonts w:ascii="宋体" w:hAnsi="宋体" w:cs="宋体"/>
         </w:rPr>
       </w:pPr>
       <w:r>
@@ -943,7 +942,7 @@
           <w:p>
             <w:pPr>
               <w:rPr>
-                <w:rFonts w:ascii="宋体" w:hAnsi="宋体" w:cs="宋体" w:hint="eastAsia"/>
+                <w:rFonts w:ascii="宋体" w:hAnsi="宋体" w:cs="宋体"/>
               </w:rPr>
             </w:pPr>
             <w:r>
@@ -961,7 +960,7 @@
           <w:p>
             <w:pPr>
               <w:rPr>
-                <w:rFonts w:ascii="宋体" w:hAnsi="宋体" w:cs="宋体" w:hint="eastAsia"/>
+                <w:rFonts w:ascii="宋体" w:hAnsi="宋体" w:cs="宋体"/>
               </w:rPr>
             </w:pPr>
             <w:r>
@@ -979,7 +978,7 @@
           <w:p>
             <w:pPr>
               <w:rPr>
-                <w:rFonts w:ascii="宋体" w:hAnsi="宋体" w:cs="宋体" w:hint="eastAsia"/>
+                <w:rFonts w:ascii="宋体" w:hAnsi="宋体" w:cs="宋体"/>
               </w:rPr>
             </w:pPr>
             <w:r>
@@ -999,7 +998,7 @@
           <w:p>
             <w:pPr>
               <w:rPr>
-                <w:rFonts w:ascii="宋体" w:hAnsi="宋体" w:cs="宋体" w:hint="eastAsia"/>
+                <w:rFonts w:ascii="宋体" w:hAnsi="宋体" w:cs="宋体"/>
               </w:rPr>
             </w:pPr>
             <w:r>
@@ -1017,7 +1016,7 @@
           <w:p>
             <w:pPr>
               <w:rPr>
-                <w:rFonts w:ascii="宋体" w:hAnsi="宋体" w:cs="宋体" w:hint="eastAsia"/>
+                <w:rFonts w:ascii="宋体" w:hAnsi="宋体" w:cs="宋体"/>
               </w:rPr>
             </w:pPr>
             <w:r>
@@ -1041,7 +1040,7 @@
           <w:p>
             <w:pPr>
               <w:rPr>
-                <w:rFonts w:ascii="宋体" w:hAnsi="宋体" w:cs="宋体" w:hint="eastAsia"/>
+                <w:rFonts w:ascii="宋体" w:hAnsi="宋体" w:cs="宋体"/>
               </w:rPr>
             </w:pPr>
             <w:r>
@@ -1067,7 +1066,7 @@
           <w:p>
             <w:pPr>
               <w:rPr>
-                <w:rFonts w:ascii="宋体" w:hAnsi="宋体" w:cs="宋体" w:hint="eastAsia"/>
+                <w:rFonts w:ascii="宋体" w:hAnsi="宋体" w:cs="宋体"/>
               </w:rPr>
             </w:pPr>
             <w:r>
@@ -1085,7 +1084,7 @@
           <w:p>
             <w:pPr>
               <w:rPr>
-                <w:rFonts w:ascii="宋体" w:hAnsi="宋体" w:cs="宋体" w:hint="eastAsia"/>
+                <w:rFonts w:ascii="宋体" w:hAnsi="宋体" w:cs="宋体"/>
               </w:rPr>
             </w:pPr>
             <w:r>
@@ -1103,7 +1102,7 @@
           <w:p>
             <w:pPr>
               <w:rPr>
-                <w:rFonts w:ascii="宋体" w:hAnsi="宋体" w:cs="宋体" w:hint="eastAsia"/>
+                <w:rFonts w:ascii="宋体" w:hAnsi="宋体" w:cs="宋体"/>
               </w:rPr>
             </w:pPr>
             <w:r>
@@ -1123,7 +1122,7 @@
           <w:p>
             <w:pPr>
               <w:rPr>
-                <w:rFonts w:ascii="宋体" w:hAnsi="宋体" w:cs="宋体" w:hint="eastAsia"/>
+                <w:rFonts w:ascii="宋体" w:hAnsi="宋体" w:cs="宋体"/>
               </w:rPr>
             </w:pPr>
             <w:r>
@@ -1141,7 +1140,7 @@
           <w:p>
             <w:pPr>
               <w:rPr>
-                <w:rFonts w:ascii="宋体" w:hAnsi="宋体" w:cs="宋体" w:hint="eastAsia"/>
+                <w:rFonts w:ascii="宋体" w:hAnsi="宋体" w:cs="宋体"/>
               </w:rPr>
             </w:pPr>
             <w:r>
@@ -1159,7 +1158,7 @@
           <w:p>
             <w:pPr>
               <w:rPr>
-                <w:rFonts w:ascii="宋体" w:hAnsi="宋体" w:cs="宋体" w:hint="eastAsia"/>
+                <w:rFonts w:ascii="宋体" w:hAnsi="宋体" w:cs="宋体"/>
               </w:rPr>
             </w:pPr>
             <w:r>
@@ -1185,7 +1184,7 @@
           <w:p>
             <w:pPr>
               <w:rPr>
-                <w:rFonts w:ascii="宋体" w:hAnsi="宋体" w:cs="宋体" w:hint="eastAsia"/>
+                <w:rFonts w:ascii="宋体" w:hAnsi="宋体" w:cs="宋体"/>
               </w:rPr>
             </w:pPr>
             <w:r>
@@ -1203,7 +1202,7 @@
           <w:p>
             <w:pPr>
               <w:rPr>
-                <w:rFonts w:ascii="宋体" w:hAnsi="宋体" w:cs="宋体" w:hint="eastAsia"/>
+                <w:rFonts w:ascii="宋体" w:hAnsi="宋体" w:cs="宋体"/>
               </w:rPr>
             </w:pPr>
             <w:r>
@@ -1221,7 +1220,7 @@
           <w:p>
             <w:pPr>
               <w:rPr>
-                <w:rFonts w:ascii="宋体" w:hAnsi="宋体" w:cs="宋体" w:hint="eastAsia"/>
+                <w:rFonts w:ascii="宋体" w:hAnsi="宋体" w:cs="宋体"/>
               </w:rPr>
             </w:pPr>
             <w:r>
@@ -1246,13 +1245,7 @@
         </w:tc>
       </w:tr>
     </w:tbl>
-    <w:p>
-      <w:pPr>
-        <w:rPr>
-          <w:rFonts w:hint="eastAsia"/>
-        </w:rPr>
-      </w:pPr>
-    </w:p>
+    <w:p/>
     <w:p>
       <w:pPr>
         <w:rPr>
@@ -1305,13 +1298,7 @@
         <w:rPr>
           <w:rFonts w:hint="eastAsia"/>
         </w:rPr>
-        <w:t xml:space="preserve">2.1 </w:t>
-      </w:r>
-      <w:r>
-        <w:rPr>
-          <w:rFonts w:hint="eastAsia"/>
-        </w:rPr>
-        <w:t>硬件运行环境</w:t>
+        <w:t>2.1 硬件运行环境</w:t>
       </w:r>
       <w:bookmarkEnd w:id="16"/>
       <w:bookmarkEnd w:id="17"/>
@@ -1329,101 +1316,71 @@
         <w:rPr>
           <w:rFonts w:ascii="宋体" w:hAnsi="宋体" w:cs="宋体" w:hint="eastAsia"/>
         </w:rPr>
-        <w:t>处理器（</w:t>
+        <w:t>处理器（CPU）：</w:t>
       </w:r>
       <w:r>
         <w:rPr>
           <w:rFonts w:ascii="宋体" w:hAnsi="宋体" w:cs="宋体" w:hint="eastAsia"/>
         </w:rPr>
-        <w:t>CPU</w:t>
+        <w:t>X86</w:t>
       </w:r>
       <w:r>
         <w:rPr>
           <w:rFonts w:ascii="宋体" w:hAnsi="宋体" w:cs="宋体" w:hint="eastAsia"/>
         </w:rPr>
-        <w:t>）：</w:t>
-      </w:r>
+        <w:t>架构处理器</w:t>
+      </w:r>
+    </w:p>
+    <w:p>
+      <w:pPr>
+        <w:ind w:firstLine="420"/>
+        <w:rPr>
+          <w:rFonts w:ascii="宋体" w:hAnsi="宋体" w:cs="宋体"/>
+        </w:rPr>
+      </w:pPr>
       <w:r>
         <w:rPr>
           <w:rFonts w:ascii="宋体" w:hAnsi="宋体" w:cs="宋体" w:hint="eastAsia"/>
         </w:rPr>
-        <w:t>X86</w:t>
-      </w:r>
+        <w:t>内存：2GB以上</w:t>
+      </w:r>
+    </w:p>
+    <w:p>
+      <w:pPr>
+        <w:ind w:firstLine="420"/>
+        <w:rPr>
+          <w:rFonts w:ascii="宋体" w:hAnsi="宋体" w:cs="宋体"/>
+        </w:rPr>
+      </w:pPr>
       <w:r>
         <w:rPr>
           <w:rFonts w:ascii="宋体" w:hAnsi="宋体" w:cs="宋体" w:hint="eastAsia"/>
         </w:rPr>
-        <w:t>架构处理器</w:t>
-      </w:r>
-    </w:p>
-    <w:p>
-      <w:pPr>
-        <w:ind w:firstLine="420"/>
-        <w:rPr>
-          <w:rFonts w:ascii="宋体" w:hAnsi="宋体" w:cs="宋体"/>
-        </w:rPr>
-      </w:pPr>
+        <w:t>硬盘</w:t>
+      </w:r>
       <w:r>
         <w:rPr>
           <w:rFonts w:ascii="宋体" w:hAnsi="宋体" w:cs="宋体" w:hint="eastAsia"/>
         </w:rPr>
-        <w:t>内存：</w:t>
+        <w:t>可用</w:t>
       </w:r>
       <w:r>
         <w:rPr>
           <w:rFonts w:ascii="宋体" w:hAnsi="宋体" w:cs="宋体" w:hint="eastAsia"/>
         </w:rPr>
-        <w:t>2GB</w:t>
+        <w:t>容量：</w:t>
       </w:r>
       <w:r>
         <w:rPr>
           <w:rFonts w:ascii="宋体" w:hAnsi="宋体" w:cs="宋体" w:hint="eastAsia"/>
         </w:rPr>
-        <w:t>以上</w:t>
-      </w:r>
-    </w:p>
-    <w:p>
-      <w:pPr>
-        <w:ind w:firstLine="420"/>
-        <w:rPr>
-          <w:rFonts w:ascii="宋体" w:hAnsi="宋体" w:cs="宋体"/>
-        </w:rPr>
-      </w:pPr>
+        <w:t>1</w:t>
+      </w:r>
       <w:r>
         <w:rPr>
           <w:rFonts w:ascii="宋体" w:hAnsi="宋体" w:cs="宋体" w:hint="eastAsia"/>
         </w:rPr>
-        <w:t>硬盘</w:t>
-      </w:r>
-      <w:r>
-        <w:rPr>
-          <w:rFonts w:ascii="宋体" w:hAnsi="宋体" w:cs="宋体" w:hint="eastAsia"/>
-        </w:rPr>
-        <w:t>可用</w:t>
-      </w:r>
-      <w:r>
-        <w:rPr>
-          <w:rFonts w:ascii="宋体" w:hAnsi="宋体" w:cs="宋体" w:hint="eastAsia"/>
-        </w:rPr>
-        <w:t>容量：</w:t>
-      </w:r>
-      <w:r>
-        <w:rPr>
-          <w:rFonts w:ascii="宋体" w:hAnsi="宋体" w:cs="宋体" w:hint="eastAsia"/>
-        </w:rPr>
-        <w:t>1</w:t>
-      </w:r>
-      <w:r>
-        <w:rPr>
-          <w:rFonts w:ascii="宋体" w:hAnsi="宋体" w:cs="宋体" w:hint="eastAsia"/>
-        </w:rPr>
-        <w:t>GB</w:t>
-      </w:r>
-      <w:r>
-        <w:rPr>
-          <w:rFonts w:ascii="宋体" w:hAnsi="宋体" w:cs="宋体" w:hint="eastAsia"/>
-        </w:rPr>
-        <w:t>以上</w:t>
+        <w:t>GB以上</w:t>
       </w:r>
     </w:p>
     <w:p>
@@ -1476,13 +1433,7 @@
         <w:rPr>
           <w:rFonts w:hint="eastAsia"/>
         </w:rPr>
-        <w:t xml:space="preserve">2.2 </w:t>
-      </w:r>
-      <w:r>
-        <w:rPr>
-          <w:rFonts w:hint="eastAsia"/>
-        </w:rPr>
-        <w:t>软件运行环境</w:t>
+        <w:t>2.2 软件运行环境</w:t>
       </w:r>
       <w:bookmarkEnd w:id="20"/>
       <w:bookmarkEnd w:id="21"/>
@@ -1516,29 +1467,139 @@
       </w:r>
     </w:p>
     <w:p>
-      <w:pPr>
+      <w:r>
+        <w:tab/>
+      </w:r>
+      <w:r>
         <w:rPr>
           <w:rFonts w:hint="eastAsia"/>
         </w:rPr>
-      </w:pPr>
-      <w:r>
-        <w:tab/>
+        <w:t>JDK</w:t>
       </w:r>
       <w:r>
         <w:rPr>
           <w:rFonts w:hint="eastAsia"/>
         </w:rPr>
-        <w:t>JDK</w:t>
-      </w:r>
+        <w:t>版本：</w:t>
+      </w:r>
+      <w:r>
+        <w:t>13.0.1</w:t>
+      </w:r>
+    </w:p>
+    <w:p/>
+    <w:p>
+      <w:pPr>
+        <w:pStyle w:val="2"/>
+        <w:spacing w:before="156" w:after="156"/>
+      </w:pPr>
       <w:r>
         <w:rPr>
           <w:rFonts w:hint="eastAsia"/>
         </w:rPr>
-        <w:t>版本：</w:t>
-      </w:r>
-      <w:r>
-        <w:t>13.0.1</w:t>
-      </w:r>
+        <w:t>2.</w:t>
+      </w:r>
+      <w:r>
+        <w:rPr>
+          <w:rFonts w:hint="eastAsia"/>
+        </w:rPr>
+        <w:t>3</w:t>
+      </w:r>
+      <w:r>
+        <w:rPr>
+          <w:rFonts w:hint="eastAsia"/>
+        </w:rPr>
+        <w:t xml:space="preserve"> </w:t>
+      </w:r>
+      <w:r>
+        <w:rPr>
+          <w:rFonts w:hint="eastAsia"/>
+        </w:rPr>
+        <w:t>类图</w:t>
+      </w:r>
+    </w:p>
+    <w:p/>
+    <w:p>
+      <w:pPr>
+        <w:pStyle w:val="2"/>
+        <w:spacing w:before="156" w:after="156"/>
+      </w:pPr>
+      <w:r>
+        <w:rPr>
+          <w:rFonts w:hint="eastAsia"/>
+        </w:rPr>
+        <w:t>2.</w:t>
+      </w:r>
+      <w:r>
+        <w:rPr>
+          <w:rFonts w:hint="eastAsia"/>
+        </w:rPr>
+        <w:t>4</w:t>
+      </w:r>
+      <w:r>
+        <w:rPr>
+          <w:rFonts w:hint="eastAsia"/>
+        </w:rPr>
+        <w:t xml:space="preserve"> </w:t>
+      </w:r>
+      <w:r>
+        <w:rPr>
+          <w:rFonts w:hint="eastAsia"/>
+        </w:rPr>
+        <w:t>网络</w:t>
+      </w:r>
+      <w:r>
+        <w:rPr>
+          <w:rFonts w:hint="eastAsia"/>
+        </w:rPr>
+        <w:t>请求与文件读写</w:t>
+      </w:r>
+    </w:p>
+    <w:p>
+      <w:pPr>
+        <w:rPr>
+          <w:rFonts w:hint="eastAsia"/>
+        </w:rPr>
+      </w:pPr>
+      <w:r>
+        <w:rPr>
+          <w:rFonts w:hint="eastAsia"/>
+        </w:rPr>
+        <w:t>本项目</w:t>
+      </w:r>
+      <w:r>
+        <w:rPr>
+          <w:rFonts w:hint="eastAsia"/>
+        </w:rPr>
+        <w:t>的网络请求使用</w:t>
+      </w:r>
+      <w:r>
+        <w:t>TCP/IP</w:t>
+      </w:r>
+      <w:r>
+        <w:t>协议</w:t>
+      </w:r>
+      <w:r>
+        <w:rPr>
+          <w:rFonts w:hint="eastAsia"/>
+        </w:rPr>
+        <w:t>，文件读写使用</w:t>
+      </w:r>
+      <w:r>
+        <w:t>字节流读写</w:t>
+      </w:r>
+      <w:r>
+        <w:rPr>
+          <w:rFonts w:hint="eastAsia"/>
+        </w:rPr>
+        <w:t>。</w:t>
+      </w:r>
+    </w:p>
+    <w:p>
+      <w:pPr>
+        <w:rPr>
+          <w:rFonts w:hint="eastAsia"/>
+        </w:rPr>
+      </w:pPr>
     </w:p>
     <w:sectPr>
       <w:footerReference w:type="default" r:id="rId9"/>
@@ -2833,6 +2894,7 @@
     <w:name w:val="heading 2"/>
     <w:basedOn w:val="a"/>
     <w:next w:val="a"/>
+    <w:link w:val="20"/>
     <w:unhideWhenUsed/>
     <w:qFormat/>
     <w:pPr>
@@ -3065,6 +3127,18 @@
       <w:color w:val="2E74B5" w:themeColor="accent1" w:themeShade="BF"/>
       <w:kern w:val="0"/>
       <w:szCs w:val="32"/>
+    </w:rPr>
+  </w:style>
+  <w:style w:type="character" w:customStyle="1" w:styleId="20">
+    <w:name w:val="标题 2 字符"/>
+    <w:basedOn w:val="a0"/>
+    <w:link w:val="2"/>
+    <w:rsid w:val="000F0D04"/>
+    <w:rPr>
+      <w:rFonts w:ascii="黑体" w:eastAsia="黑体" w:hAnsi="黑体"/>
+      <w:kern w:val="2"/>
+      <w:sz w:val="28"/>
+      <w:szCs w:val="24"/>
     </w:rPr>
   </w:style>
 </w:styles>
